--- a/public/archivos/credencial.docx
+++ b/public/archivos/credencial.docx
@@ -2,7 +2,10 @@
 <file path=word/document.xml><?xml version="1.0" encoding="utf-8"?>
 <w:document xmlns:wpc="http://schemas.microsoft.com/office/word/2010/wordprocessingCanvas" xmlns:mo="http://schemas.microsoft.com/office/mac/office/2008/main" xmlns:mc="http://schemas.openxmlformats.org/markup-compatibility/2006" xmlns:mv="urn:schemas-microsoft-com:mac:vml" xmlns:o="urn:schemas-microsoft-com:office:office" xmlns:r="http://schemas.openxmlformats.org/officeDocument/2006/relationships" xmlns:m="http://schemas.openxmlformats.org/officeDocument/2006/math" xmlns:v="urn:schemas-microsoft-com:vml" xmlns:wp14="http://schemas.microsoft.com/office/word/2010/wordprocessingDrawing" xmlns:wp="http://schemas.openxmlformats.org/drawingml/2006/wordprocessingDrawing" xmlns:w10="urn:schemas-microsoft-com:office:word" xmlns:w="http://schemas.openxmlformats.org/wordprocessingml/2006/main" xmlns:w14="http://schemas.microsoft.com/office/word/2010/wordml" xmlns:wpg="http://schemas.microsoft.com/office/word/2010/wordprocessingGroup" xmlns:wpi="http://schemas.microsoft.com/office/word/2010/wordprocessingInk" xmlns:wne="http://schemas.microsoft.com/office/word/2006/wordml" xmlns:wps="http://schemas.microsoft.com/office/word/2010/wordprocessingShape" mc:Ignorable="w14 wp14">
   <w:body>
-    <w:p/>
+    <w:p>
+      <w:bookmarkStart w:id="0" w:name="_GoBack"/>
+      <w:bookmarkEnd w:id="0"/>
+    </w:p>
     <w:tbl>
       <w:tblPr>
         <w:tblStyle w:val="Tablaconcuadrcula"/>
@@ -39,6 +42,504 @@
             </w:r>
           </w:p>
           <w:p>
+            <w:r>
+              <w:rPr>
+                <w:noProof/>
+                <w:lang w:val="es-ES"/>
+              </w:rPr>
+              <mc:AlternateContent>
+                <mc:Choice Requires="wps">
+                  <w:drawing>
+                    <wp:anchor distT="0" distB="0" distL="114300" distR="114300" simplePos="0" relativeHeight="251667456" behindDoc="0" locked="0" layoutInCell="1" allowOverlap="1" wp14:anchorId="330A085B" wp14:editId="1021A986">
+                      <wp:simplePos x="0" y="0"/>
+                      <wp:positionH relativeFrom="column">
+                        <wp:posOffset>-44450</wp:posOffset>
+                      </wp:positionH>
+                      <wp:positionV relativeFrom="paragraph">
+                        <wp:posOffset>595630</wp:posOffset>
+                      </wp:positionV>
+                      <wp:extent cx="2400300" cy="2286000"/>
+                      <wp:effectExtent l="0" t="0" r="0" b="0"/>
+                      <wp:wrapNone/>
+                      <wp:docPr id="14" name="Cuadro de texto 14"/>
+                      <wp:cNvGraphicFramePr/>
+                      <a:graphic xmlns:a="http://schemas.openxmlformats.org/drawingml/2006/main">
+                        <a:graphicData uri="http://schemas.microsoft.com/office/word/2010/wordprocessingShape">
+                          <wps:wsp>
+                            <wps:cNvSpPr txBox="1"/>
+                            <wps:spPr>
+                              <a:xfrm>
+                                <a:off x="0" y="0"/>
+                                <a:ext cx="2400300" cy="2286000"/>
+                              </a:xfrm>
+                              <a:prstGeom prst="rect">
+                                <a:avLst/>
+                              </a:prstGeom>
+                              <a:noFill/>
+                              <a:ln>
+                                <a:noFill/>
+                              </a:ln>
+                              <a:effectLst/>
+                              <a:extLst>
+                                <a:ext uri="{C572A759-6A51-4108-AA02-DFA0A04FC94B}">
+                                  <ma14:wrappingTextBoxFlag xmlns:ma14="http://schemas.microsoft.com/office/mac/drawingml/2011/main"/>
+                                </a:ext>
+                              </a:extLst>
+                            </wps:spPr>
+                            <wps:style>
+                              <a:lnRef idx="0">
+                                <a:schemeClr val="accent1"/>
+                              </a:lnRef>
+                              <a:fillRef idx="0">
+                                <a:schemeClr val="accent1"/>
+                              </a:fillRef>
+                              <a:effectRef idx="0">
+                                <a:schemeClr val="accent1"/>
+                              </a:effectRef>
+                              <a:fontRef idx="minor">
+                                <a:schemeClr val="dk1"/>
+                              </a:fontRef>
+                            </wps:style>
+                            <wps:txbx>
+                              <w:txbxContent>
+                                <w:p>
+                                  <w:pPr>
+                                    <w:rPr>
+                                      <w:sz w:val="22"/>
+                                      <w:szCs w:val="22"/>
+                                    </w:rPr>
+                                  </w:pPr>
+                                  <w:r>
+                                    <w:rPr>
+                                      <w:b/>
+                                      <w:sz w:val="22"/>
+                                      <w:szCs w:val="22"/>
+                                    </w:rPr>
+                                    <w:t>CURP</w:t>
+                                  </w:r>
+                                  <w:r>
+                                    <w:rPr>
+                                      <w:sz w:val="22"/>
+                                      <w:szCs w:val="22"/>
+                                    </w:rPr>
+                                    <w:br/>
+                                    <w:t>{</w:t>
+                                  </w:r>
+                                  <w:proofErr w:type="spellStart"/>
+                                  <w:r>
+                                    <w:rPr>
+                                      <w:sz w:val="22"/>
+                                      <w:szCs w:val="22"/>
+                                    </w:rPr>
+                                    <w:t>curp</w:t>
+                                  </w:r>
+                                  <w:proofErr w:type="spellEnd"/>
+                                  <w:r>
+                                    <w:rPr>
+                                      <w:sz w:val="22"/>
+                                      <w:szCs w:val="22"/>
+                                    </w:rPr>
+                                    <w:t>}</w:t>
+                                  </w:r>
+                                  <w:r>
+                                    <w:rPr>
+                                      <w:sz w:val="22"/>
+                                      <w:szCs w:val="22"/>
+                                    </w:rPr>
+                                    <w:br/>
+                                  </w:r>
+                                  <w:r>
+                                    <w:rPr>
+                                      <w:b/>
+                                      <w:sz w:val="22"/>
+                                      <w:szCs w:val="22"/>
+                                    </w:rPr>
+                                    <w:t>NOMBRE</w:t>
+                                  </w:r>
+                                  <w:r>
+                                    <w:rPr>
+                                      <w:sz w:val="22"/>
+                                      <w:szCs w:val="22"/>
+                                    </w:rPr>
+                                    <w:br/>
+                                    <w:t>{</w:t>
+                                  </w:r>
+                                  <w:proofErr w:type="spellStart"/>
+                                  <w:r>
+                                    <w:rPr>
+                                      <w:sz w:val="22"/>
+                                      <w:szCs w:val="22"/>
+                                    </w:rPr>
+                                    <w:t>nombre</w:t>
+                                  </w:r>
+                                  <w:r>
+                                    <w:rPr>
+                                      <w:sz w:val="22"/>
+                                      <w:szCs w:val="22"/>
+                                    </w:rPr>
+                                    <w:t>Completo</w:t>
+                                  </w:r>
+                                  <w:proofErr w:type="spellEnd"/>
+                                  <w:r>
+                                    <w:rPr>
+                                      <w:sz w:val="22"/>
+                                      <w:szCs w:val="22"/>
+                                    </w:rPr>
+                                    <w:t>}</w:t>
+                                  </w:r>
+                                  <w:r>
+                                    <w:rPr>
+                                      <w:sz w:val="22"/>
+                                      <w:szCs w:val="22"/>
+                                    </w:rPr>
+                                    <w:br/>
+                                  </w:r>
+                                  <w:r>
+                                    <w:rPr>
+                                      <w:b/>
+                                      <w:sz w:val="22"/>
+                                      <w:szCs w:val="22"/>
+                                    </w:rPr>
+                                    <w:t>DEPORTE</w:t>
+                                  </w:r>
+                                  <w:r>
+                                    <w:rPr>
+                                      <w:sz w:val="22"/>
+                                      <w:szCs w:val="22"/>
+                                    </w:rPr>
+                                    <w:br/>
+                                    <w:t>{deporte}</w:t>
+                                  </w:r>
+                                  <w:r>
+                                    <w:rPr>
+                                      <w:sz w:val="22"/>
+                                      <w:szCs w:val="22"/>
+                                    </w:rPr>
+                                    <w:br/>
+                                  </w:r>
+                                  <w:r>
+                                    <w:rPr>
+                                      <w:b/>
+                                      <w:sz w:val="22"/>
+                                      <w:szCs w:val="22"/>
+                                    </w:rPr>
+                                    <w:t>MODALIDAD</w:t>
+                                  </w:r>
+                                  <w:r>
+                                    <w:rPr>
+                                      <w:sz w:val="22"/>
+                                      <w:szCs w:val="22"/>
+                                    </w:rPr>
+                                    <w:br/>
+                                    <w:t>{</w:t>
+                                  </w:r>
+                                  <w:proofErr w:type="spellStart"/>
+                                  <w:r>
+                                    <w:rPr>
+                                      <w:sz w:val="22"/>
+                                      <w:szCs w:val="22"/>
+                                    </w:rPr>
+                                    <w:t>funcionEspecifica</w:t>
+                                  </w:r>
+                                  <w:proofErr w:type="spellEnd"/>
+                                  <w:r>
+                                    <w:rPr>
+                                      <w:sz w:val="22"/>
+                                      <w:szCs w:val="22"/>
+                                    </w:rPr>
+                                    <w:t>}</w:t>
+                                  </w:r>
+                                  <w:r>
+                                    <w:rPr>
+                                      <w:sz w:val="22"/>
+                                      <w:szCs w:val="22"/>
+                                    </w:rPr>
+                                    <w:br/>
+                                  </w:r>
+                                  <w:r>
+                                    <w:rPr>
+                                      <w:b/>
+                                      <w:sz w:val="22"/>
+                                      <w:szCs w:val="22"/>
+                                    </w:rPr>
+                                    <w:t>VIGENCIA</w:t>
+                                  </w:r>
+                                  <w:r>
+                                    <w:rPr>
+                                      <w:sz w:val="22"/>
+                                      <w:szCs w:val="22"/>
+                                    </w:rPr>
+                                    <w:br/>
+                                  </w:r>
+                                  <w:r>
+                                    <w:rPr>
+                                      <w:sz w:val="22"/>
+                                      <w:szCs w:val="22"/>
+                                    </w:rPr>
+                                    <w:t>31-Dic-2018</w:t>
+                                  </w:r>
+                                  <w:r>
+                                    <w:rPr>
+                                      <w:sz w:val="22"/>
+                                      <w:szCs w:val="22"/>
+                                    </w:rPr>
+                                    <w:br/>
+                                  </w:r>
+                                  <w:r>
+                                    <w:rPr>
+                                      <w:b/>
+                                      <w:sz w:val="22"/>
+                                      <w:szCs w:val="22"/>
+                                    </w:rPr>
+                                    <w:t>ENTIDAD</w:t>
+                                  </w:r>
+                                  <w:r>
+                                    <w:rPr>
+                                      <w:sz w:val="22"/>
+                                      <w:szCs w:val="22"/>
+                                    </w:rPr>
+                                    <w:br/>
+                                    <w:t>{municipio}</w:t>
+                                  </w:r>
+                                </w:p>
+                              </w:txbxContent>
+                            </wps:txbx>
+                            <wps:bodyPr rot="0" spcFirstLastPara="0" vertOverflow="overflow" horzOverflow="overflow" vert="horz" wrap="square" lIns="91440" tIns="45720" rIns="91440" bIns="45720" numCol="1" spcCol="0" rtlCol="0" fromWordArt="0" anchor="t" anchorCtr="0" forceAA="0" compatLnSpc="1">
+                              <a:prstTxWarp prst="textNoShape">
+                                <a:avLst/>
+                              </a:prstTxWarp>
+                              <a:noAutofit/>
+                            </wps:bodyPr>
+                          </wps:wsp>
+                        </a:graphicData>
+                      </a:graphic>
+                      <wp14:sizeRelH relativeFrom="margin">
+                        <wp14:pctWidth>0</wp14:pctWidth>
+                      </wp14:sizeRelH>
+                      <wp14:sizeRelV relativeFrom="margin">
+                        <wp14:pctHeight>0</wp14:pctHeight>
+                      </wp14:sizeRelV>
+                    </wp:anchor>
+                  </w:drawing>
+                </mc:Choice>
+                <mc:Fallback>
+                  <w:pict>
+                    <v:shapetype id="_x0000_t202" coordsize="21600,21600" o:spt="202" path="m0,0l0,21600,21600,21600,21600,0xe">
+                      <v:stroke joinstyle="miter"/>
+                      <v:path gradientshapeok="t" o:connecttype="rect"/>
+                    </v:shapetype>
+                    <v:shape id="Cuadro de texto 14" o:spid="_x0000_s1026" type="#_x0000_t202" style="position:absolute;margin-left:-3.45pt;margin-top:46.9pt;width:189pt;height:180pt;z-index:251667456;visibility:visible;mso-wrap-style:square;mso-width-percent:0;mso-height-percent:0;mso-wrap-distance-left:9pt;mso-wrap-distance-top:0;mso-wrap-distance-right:9pt;mso-wrap-distance-bottom:0;mso-position-horizontal:absolute;mso-position-horizontal-relative:text;mso-position-vertical:absolute;mso-position-vertical-relative:text;mso-width-percent:0;mso-height-percent:0;mso-width-relative:margin;mso-height-relative:margin;v-text-anchor:top" o:gfxdata="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" filled="f" stroked="f">
+                      <v:textbox>
+                        <w:txbxContent>
+                          <w:p>
+                            <w:pPr>
+                              <w:rPr>
+                                <w:sz w:val="22"/>
+                                <w:szCs w:val="22"/>
+                              </w:rPr>
+                            </w:pPr>
+                            <w:bookmarkStart w:id="1" w:name="_GoBack"/>
+                            <w:r>
+                              <w:rPr>
+                                <w:b/>
+                                <w:sz w:val="22"/>
+                                <w:szCs w:val="22"/>
+                              </w:rPr>
+                              <w:t>CURP</w:t>
+                            </w:r>
+                            <w:r>
+                              <w:rPr>
+                                <w:sz w:val="22"/>
+                                <w:szCs w:val="22"/>
+                              </w:rPr>
+                              <w:br/>
+                              <w:t>{</w:t>
+                            </w:r>
+                            <w:proofErr w:type="spellStart"/>
+                            <w:r>
+                              <w:rPr>
+                                <w:sz w:val="22"/>
+                                <w:szCs w:val="22"/>
+                              </w:rPr>
+                              <w:t>curp</w:t>
+                            </w:r>
+                            <w:proofErr w:type="spellEnd"/>
+                            <w:r>
+                              <w:rPr>
+                                <w:sz w:val="22"/>
+                                <w:szCs w:val="22"/>
+                              </w:rPr>
+                              <w:t>}</w:t>
+                            </w:r>
+                            <w:r>
+                              <w:rPr>
+                                <w:sz w:val="22"/>
+                                <w:szCs w:val="22"/>
+                              </w:rPr>
+                              <w:br/>
+                            </w:r>
+                            <w:r>
+                              <w:rPr>
+                                <w:b/>
+                                <w:sz w:val="22"/>
+                                <w:szCs w:val="22"/>
+                              </w:rPr>
+                              <w:t>NOMBRE</w:t>
+                            </w:r>
+                            <w:r>
+                              <w:rPr>
+                                <w:sz w:val="22"/>
+                                <w:szCs w:val="22"/>
+                              </w:rPr>
+                              <w:br/>
+                              <w:t>{</w:t>
+                            </w:r>
+                            <w:proofErr w:type="spellStart"/>
+                            <w:r>
+                              <w:rPr>
+                                <w:sz w:val="22"/>
+                                <w:szCs w:val="22"/>
+                              </w:rPr>
+                              <w:t>nombre</w:t>
+                            </w:r>
+                            <w:r>
+                              <w:rPr>
+                                <w:sz w:val="22"/>
+                                <w:szCs w:val="22"/>
+                              </w:rPr>
+                              <w:t>Completo</w:t>
+                            </w:r>
+                            <w:proofErr w:type="spellEnd"/>
+                            <w:r>
+                              <w:rPr>
+                                <w:sz w:val="22"/>
+                                <w:szCs w:val="22"/>
+                              </w:rPr>
+                              <w:t>}</w:t>
+                            </w:r>
+                            <w:r>
+                              <w:rPr>
+                                <w:sz w:val="22"/>
+                                <w:szCs w:val="22"/>
+                              </w:rPr>
+                              <w:br/>
+                            </w:r>
+                            <w:r>
+                              <w:rPr>
+                                <w:b/>
+                                <w:sz w:val="22"/>
+                                <w:szCs w:val="22"/>
+                              </w:rPr>
+                              <w:t>DEPORTE</w:t>
+                            </w:r>
+                            <w:r>
+                              <w:rPr>
+                                <w:sz w:val="22"/>
+                                <w:szCs w:val="22"/>
+                              </w:rPr>
+                              <w:br/>
+                              <w:t>{deporte}</w:t>
+                            </w:r>
+                            <w:r>
+                              <w:rPr>
+                                <w:sz w:val="22"/>
+                                <w:szCs w:val="22"/>
+                              </w:rPr>
+                              <w:br/>
+                            </w:r>
+                            <w:r>
+                              <w:rPr>
+                                <w:b/>
+                                <w:sz w:val="22"/>
+                                <w:szCs w:val="22"/>
+                              </w:rPr>
+                              <w:t>MODALIDAD</w:t>
+                            </w:r>
+                            <w:r>
+                              <w:rPr>
+                                <w:sz w:val="22"/>
+                                <w:szCs w:val="22"/>
+                              </w:rPr>
+                              <w:br/>
+                              <w:t>{</w:t>
+                            </w:r>
+                            <w:proofErr w:type="spellStart"/>
+                            <w:r>
+                              <w:rPr>
+                                <w:sz w:val="22"/>
+                                <w:szCs w:val="22"/>
+                              </w:rPr>
+                              <w:t>funcionEspecifica</w:t>
+                            </w:r>
+                            <w:proofErr w:type="spellEnd"/>
+                            <w:r>
+                              <w:rPr>
+                                <w:sz w:val="22"/>
+                                <w:szCs w:val="22"/>
+                              </w:rPr>
+                              <w:t>}</w:t>
+                            </w:r>
+                            <w:r>
+                              <w:rPr>
+                                <w:sz w:val="22"/>
+                                <w:szCs w:val="22"/>
+                              </w:rPr>
+                              <w:br/>
+                            </w:r>
+                            <w:r>
+                              <w:rPr>
+                                <w:b/>
+                                <w:sz w:val="22"/>
+                                <w:szCs w:val="22"/>
+                              </w:rPr>
+                              <w:t>VIGENCIA</w:t>
+                            </w:r>
+                            <w:r>
+                              <w:rPr>
+                                <w:sz w:val="22"/>
+                                <w:szCs w:val="22"/>
+                              </w:rPr>
+                              <w:br/>
+                            </w:r>
+                            <w:r>
+                              <w:rPr>
+                                <w:sz w:val="22"/>
+                                <w:szCs w:val="22"/>
+                              </w:rPr>
+                              <w:t>31-Dic-2018</w:t>
+                            </w:r>
+                            <w:r>
+                              <w:rPr>
+                                <w:sz w:val="22"/>
+                                <w:szCs w:val="22"/>
+                              </w:rPr>
+                              <w:br/>
+                            </w:r>
+                            <w:r>
+                              <w:rPr>
+                                <w:b/>
+                                <w:sz w:val="22"/>
+                                <w:szCs w:val="22"/>
+                              </w:rPr>
+                              <w:t>ENTIDAD</w:t>
+                            </w:r>
+                            <w:r>
+                              <w:rPr>
+                                <w:sz w:val="22"/>
+                                <w:szCs w:val="22"/>
+                              </w:rPr>
+                              <w:br/>
+                              <w:t>{municipio}</w:t>
+                            </w:r>
+                          </w:p>
+                          <w:bookmarkEnd w:id="1"/>
+                        </w:txbxContent>
+                      </v:textbox>
+                    </v:shape>
+                  </w:pict>
+                </mc:Fallback>
+              </mc:AlternateContent>
+            </w:r>
             <w:r>
               <w:rPr>
                 <w:noProof/>
@@ -533,7 +1034,7 @@
                 <w:lang w:val="es-ES"/>
               </w:rPr>
               <w:drawing>
-                <wp:anchor distT="0" distB="0" distL="114300" distR="114300" simplePos="0" relativeHeight="251668480" behindDoc="0" locked="0" layoutInCell="1" allowOverlap="1" wp14:anchorId="02784CB9" wp14:editId="1CA54D00">
+                <wp:anchor distT="0" distB="0" distL="114300" distR="114300" simplePos="0" relativeHeight="251668480" behindDoc="0" locked="0" layoutInCell="1" allowOverlap="1" wp14:anchorId="02784CB9" wp14:editId="740CDFB1">
                   <wp:simplePos x="0" y="0"/>
                   <wp:positionH relativeFrom="column">
                     <wp:posOffset>1555750</wp:posOffset>
@@ -593,315 +1094,19 @@
                 <w:noProof/>
                 <w:lang w:val="es-ES"/>
               </w:rPr>
-              <mc:AlternateContent>
-                <mc:Choice Requires="wps">
-                  <w:drawing>
-                    <wp:anchor distT="0" distB="0" distL="114300" distR="114300" simplePos="0" relativeHeight="251667456" behindDoc="0" locked="0" layoutInCell="1" allowOverlap="1" wp14:anchorId="330A085B" wp14:editId="31FFED2D">
-                      <wp:simplePos x="0" y="0"/>
-                      <wp:positionH relativeFrom="column">
-                        <wp:posOffset>-44450</wp:posOffset>
-                      </wp:positionH>
-                      <wp:positionV relativeFrom="paragraph">
-                        <wp:posOffset>595630</wp:posOffset>
-                      </wp:positionV>
-                      <wp:extent cx="2057400" cy="2286000"/>
-                      <wp:effectExtent l="0" t="0" r="0" b="0"/>
-                      <wp:wrapNone/>
-                      <wp:docPr id="14" name="Cuadro de texto 14"/>
-                      <wp:cNvGraphicFramePr/>
-                      <a:graphic xmlns:a="http://schemas.openxmlformats.org/drawingml/2006/main">
-                        <a:graphicData uri="http://schemas.microsoft.com/office/word/2010/wordprocessingShape">
-                          <wps:wsp>
-                            <wps:cNvSpPr txBox="1"/>
-                            <wps:spPr>
-                              <a:xfrm>
-                                <a:off x="0" y="0"/>
-                                <a:ext cx="2057400" cy="2286000"/>
-                              </a:xfrm>
-                              <a:prstGeom prst="rect">
-                                <a:avLst/>
-                              </a:prstGeom>
-                              <a:noFill/>
-                              <a:ln>
-                                <a:noFill/>
-                              </a:ln>
-                              <a:effectLst/>
-                              <a:extLst>
-                                <a:ext uri="{C572A759-6A51-4108-AA02-DFA0A04FC94B}">
-                                  <ma14:wrappingTextBoxFlag xmlns:ma14="http://schemas.microsoft.com/office/mac/drawingml/2011/main"/>
-                                </a:ext>
-                              </a:extLst>
-                            </wps:spPr>
-                            <wps:style>
-                              <a:lnRef idx="0">
-                                <a:schemeClr val="accent1"/>
-                              </a:lnRef>
-                              <a:fillRef idx="0">
-                                <a:schemeClr val="accent1"/>
-                              </a:fillRef>
-                              <a:effectRef idx="0">
-                                <a:schemeClr val="accent1"/>
-                              </a:effectRef>
-                              <a:fontRef idx="minor">
-                                <a:schemeClr val="dk1"/>
-                              </a:fontRef>
-                            </wps:style>
-                            <wps:txbx>
-                              <w:txbxContent>
-                                <w:p>
-                                  <w:r>
-                                    <w:rPr>
-                                      <w:b/>
-                                    </w:rPr>
-                                    <w:t>CURP</w:t>
-                                  </w:r>
-                                  <w:r>
-                                    <w:br/>
-                                    <w:t>{</w:t>
-                                  </w:r>
-                                  <w:proofErr w:type="spellStart"/>
-                                  <w:r>
-                                    <w:t>curp</w:t>
-                                  </w:r>
-                                  <w:proofErr w:type="spellEnd"/>
-                                  <w:r>
-                                    <w:t>}</w:t>
-                                  </w:r>
-                                  <w:r>
-                                    <w:br/>
-                                  </w:r>
-                                  <w:r>
-                                    <w:rPr>
-                                      <w:b/>
-                                    </w:rPr>
-                                    <w:t>NOMBRE</w:t>
-                                  </w:r>
-                                  <w:r>
-                                    <w:br/>
-                                    <w:t>{</w:t>
-                                  </w:r>
-                                  <w:proofErr w:type="spellStart"/>
-                                  <w:r>
-                                    <w:t>nombre</w:t>
-                                  </w:r>
-                                  <w:r>
-                                    <w:t>Completo</w:t>
-                                  </w:r>
-                                  <w:proofErr w:type="spellEnd"/>
-                                  <w:r>
-                                    <w:t>}</w:t>
-                                  </w:r>
-                                  <w:r>
-                                    <w:br/>
-                                  </w:r>
-                                  <w:r>
-                                    <w:rPr>
-                                      <w:b/>
-                                    </w:rPr>
-                                    <w:t>DEPORTE</w:t>
-                                  </w:r>
-                                  <w:r>
-                                    <w:br/>
-                                    <w:t>{deporte}</w:t>
-                                  </w:r>
-                                  <w:r>
-                                    <w:br/>
-                                  </w:r>
-                                  <w:r>
-                                    <w:rPr>
-                                      <w:b/>
-                                    </w:rPr>
-                                    <w:t>MODALIDAD</w:t>
-                                  </w:r>
-                                  <w:r>
-                                    <w:br/>
-                                    <w:t>{</w:t>
-                                  </w:r>
-                                  <w:proofErr w:type="spellStart"/>
-                                  <w:r>
-                                    <w:t>funcionEspecifica</w:t>
-                                  </w:r>
-                                  <w:proofErr w:type="spellEnd"/>
-                                  <w:r>
-                                    <w:t>}</w:t>
-                                  </w:r>
-                                  <w:r>
-                                    <w:br/>
-                                  </w:r>
-                                  <w:r>
-                                    <w:rPr>
-                                      <w:b/>
-                                    </w:rPr>
-                                    <w:t>VIGENCIA</w:t>
-                                  </w:r>
-                                  <w:r>
-                                    <w:br/>
-                                  </w:r>
-                                  <w:r>
-                                    <w:t>31-Dic-2017</w:t>
-                                  </w:r>
-                                  <w:r>
-                                    <w:br/>
-                                  </w:r>
-                                  <w:r>
-                                    <w:rPr>
-                                      <w:b/>
-                                    </w:rPr>
-                                    <w:t>ENTIDAD</w:t>
-                                  </w:r>
-                                  <w:r>
-                                    <w:br/>
-                                    <w:t>{municipio}</w:t>
-                                  </w:r>
-                                </w:p>
-                              </w:txbxContent>
-                            </wps:txbx>
-                            <wps:bodyPr rot="0" spcFirstLastPara="0" vertOverflow="overflow" horzOverflow="overflow" vert="horz" wrap="square" lIns="91440" tIns="45720" rIns="91440" bIns="45720" numCol="1" spcCol="0" rtlCol="0" fromWordArt="0" anchor="t" anchorCtr="0" forceAA="0" compatLnSpc="1">
-                              <a:prstTxWarp prst="textNoShape">
-                                <a:avLst/>
-                              </a:prstTxWarp>
-                              <a:noAutofit/>
-                            </wps:bodyPr>
-                          </wps:wsp>
-                        </a:graphicData>
-                      </a:graphic>
-                      <wp14:sizeRelH relativeFrom="margin">
-                        <wp14:pctWidth>0</wp14:pctWidth>
-                      </wp14:sizeRelH>
-                      <wp14:sizeRelV relativeFrom="margin">
-                        <wp14:pctHeight>0</wp14:pctHeight>
-                      </wp14:sizeRelV>
-                    </wp:anchor>
-                  </w:drawing>
-                </mc:Choice>
-                <mc:Fallback>
-                  <w:pict>
-                    <v:shape id="Cuadro de texto 14" o:spid="_x0000_s1029" type="#_x0000_t202" style="position:absolute;margin-left:-3.45pt;margin-top:46.9pt;width:162pt;height:180pt;z-index:251667456;visibility:visible;mso-wrap-style:square;mso-width-percent:0;mso-height-percent:0;mso-wrap-distance-left:9pt;mso-wrap-distance-top:0;mso-wrap-distance-right:9pt;mso-wrap-distance-bottom:0;mso-position-horizontal:absolute;mso-position-horizontal-relative:text;mso-position-vertical:absolute;mso-position-vertical-relative:text;mso-width-percent:0;mso-height-percent:0;mso-width-relative:margin;mso-height-relative:margin;v-text-anchor:top" o:gfxdata="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" filled="f" stroked="f">
-                      <v:textbox>
-                        <w:txbxContent>
-                          <w:p>
-                            <w:r>
-                              <w:rPr>
-                                <w:b/>
-                              </w:rPr>
-                              <w:t>CURP</w:t>
-                            </w:r>
-                            <w:r>
-                              <w:br/>
-                              <w:t>{</w:t>
-                            </w:r>
-                            <w:proofErr w:type="spellStart"/>
-                            <w:r>
-                              <w:t>curp</w:t>
-                            </w:r>
-                            <w:proofErr w:type="spellEnd"/>
-                            <w:r>
-                              <w:t>}</w:t>
-                            </w:r>
-                            <w:r>
-                              <w:br/>
-                            </w:r>
-                            <w:r>
-                              <w:rPr>
-                                <w:b/>
-                              </w:rPr>
-                              <w:t>NOMBRE</w:t>
-                            </w:r>
-                            <w:r>
-                              <w:br/>
-                              <w:t>{</w:t>
-                            </w:r>
-                            <w:proofErr w:type="spellStart"/>
-                            <w:r>
-                              <w:t>nombre</w:t>
-                            </w:r>
-                            <w:r>
-                              <w:t>Completo</w:t>
-                            </w:r>
-                            <w:proofErr w:type="spellEnd"/>
-                            <w:r>
-                              <w:t>}</w:t>
-                            </w:r>
-                            <w:r>
-                              <w:br/>
-                            </w:r>
-                            <w:r>
-                              <w:rPr>
-                                <w:b/>
-                              </w:rPr>
-                              <w:t>DEPORTE</w:t>
-                            </w:r>
-                            <w:r>
-                              <w:br/>
-                              <w:t>{deporte}</w:t>
-                            </w:r>
-                            <w:r>
-                              <w:br/>
-                            </w:r>
-                            <w:r>
-                              <w:rPr>
-                                <w:b/>
-                              </w:rPr>
-                              <w:t>MODALIDAD</w:t>
-                            </w:r>
-                            <w:r>
-                              <w:br/>
-                              <w:t>{</w:t>
-                            </w:r>
-                            <w:proofErr w:type="spellStart"/>
-                            <w:r>
-                              <w:t>funcionEspecifica</w:t>
-                            </w:r>
-                            <w:proofErr w:type="spellEnd"/>
-                            <w:r>
-                              <w:t>}</w:t>
-                            </w:r>
-                            <w:r>
-                              <w:br/>
-                            </w:r>
-                            <w:r>
-                              <w:rPr>
-                                <w:b/>
-                              </w:rPr>
-                              <w:t>VIGENCIA</w:t>
-                            </w:r>
-                            <w:r>
-                              <w:br/>
-                            </w:r>
-                            <w:r>
-                              <w:t>31-Dic-2017</w:t>
-                            </w:r>
-                            <w:r>
-                              <w:br/>
-                            </w:r>
-                            <w:r>
-                              <w:rPr>
-                                <w:b/>
-                              </w:rPr>
-                              <w:t>ENTIDAD</w:t>
-                            </w:r>
-                            <w:r>
-                              <w:br/>
-                              <w:t>{municipio}</w:t>
-                            </w:r>
-                          </w:p>
-                        </w:txbxContent>
-                      </v:textbox>
-                    </v:shape>
-                  </w:pict>
-                </mc:Fallback>
-              </mc:AlternateContent>
-            </w:r>
-            <w:r>
-              <w:rPr>
-                <w:noProof/>
-                <w:lang w:val="es-ES"/>
-              </w:rPr>
               <w:drawing>
-                <wp:inline distT="0" distB="0" distL="0" distR="0" wp14:anchorId="681E2475" wp14:editId="27490800">
+                <wp:anchor distT="0" distB="0" distL="114300" distR="114300" simplePos="0" relativeHeight="251672576" behindDoc="1" locked="0" layoutInCell="1" allowOverlap="1" wp14:anchorId="75314E39" wp14:editId="467BBA17">
+                  <wp:simplePos x="0" y="0"/>
+                  <wp:positionH relativeFrom="column">
+                    <wp:posOffset>9525</wp:posOffset>
+                  </wp:positionH>
+                  <wp:positionV relativeFrom="paragraph">
+                    <wp:posOffset>0</wp:posOffset>
+                  </wp:positionV>
                   <wp:extent cx="3442335" cy="2771140"/>
                   <wp:effectExtent l="0" t="0" r="12065" b="0"/>
-                  <wp:docPr id="9" name="Imagen 9"/>
+                  <wp:wrapNone/>
+                  <wp:docPr id="9" name=""/>
                   <wp:cNvGraphicFramePr>
                     <a:graphicFrameLocks xmlns:a="http://schemas.openxmlformats.org/drawingml/2006/main" noChangeAspect="1"/>
                   </wp:cNvGraphicFramePr>
@@ -932,11 +1137,22 @@
                           <a:prstGeom prst="rect">
                             <a:avLst/>
                           </a:prstGeom>
+                          <a:extLst>
+                            <a:ext uri="{FAA26D3D-D897-4be2-8F04-BA451C77F1D7}">
+                              <ma14:placeholderFlag xmlns:ma14="http://schemas.microsoft.com/office/mac/drawingml/2011/main"/>
+                            </a:ext>
+                          </a:extLst>
                         </pic:spPr>
                       </pic:pic>
                     </a:graphicData>
                   </a:graphic>
-                </wp:inline>
+                  <wp14:sizeRelH relativeFrom="page">
+                    <wp14:pctWidth>0</wp14:pctWidth>
+                  </wp14:sizeRelH>
+                  <wp14:sizeRelV relativeFrom="page">
+                    <wp14:pctHeight>0</wp14:pctHeight>
+                  </wp14:sizeRelV>
+                </wp:anchor>
               </w:drawing>
             </w:r>
           </w:p>
@@ -1272,7 +1488,6 @@
                                   <w:pPr>
                                     <w:jc w:val="center"/>
                                   </w:pPr>
-                                  <w:bookmarkStart w:id="0" w:name="_GoBack"/>
                                   <w:r>
                                     <w:t>{%</w:t>
                                   </w:r>
@@ -1285,7 +1500,6 @@
                                     <w:t>}</w:t>
                                   </w:r>
                                 </w:p>
-                                <w:bookmarkEnd w:id="0"/>
                               </w:txbxContent>
                             </wps:txbx>
                             <wps:bodyPr rot="0" spcFirstLastPara="0" vertOverflow="overflow" horzOverflow="overflow" vert="horz" wrap="square" lIns="2" tIns="45720" rIns="91440" bIns="45720" numCol="1" spcCol="0" rtlCol="0" fromWordArt="0" anchor="t" anchorCtr="0" forceAA="0" compatLnSpc="1">
@@ -1500,7 +1714,7 @@
                       <wp:positionV relativeFrom="paragraph">
                         <wp:posOffset>46355</wp:posOffset>
                       </wp:positionV>
-                      <wp:extent cx="1828800" cy="390525"/>
+                      <wp:extent cx="1828800" cy="370840"/>
                       <wp:effectExtent l="0" t="0" r="0" b="0"/>
                       <wp:wrapNone/>
                       <wp:docPr id="12" name="Cuadro de texto 12"/>
@@ -1512,7 +1726,7 @@
                             <wps:spPr>
                               <a:xfrm>
                                 <a:off x="0" y="0"/>
-                                <a:ext cx="1828800" cy="390525"/>
+                                <a:ext cx="1828800" cy="370840"/>
                               </a:xfrm>
                               <a:prstGeom prst="rect">
                                 <a:avLst/>
@@ -1777,7 +1991,14 @@
                                       <w:b/>
                                       <w:color w:val="1F497D" w:themeColor="text2"/>
                                     </w:rPr>
-                                    <w:t>www.insude.com</w:t>
+                                    <w:t>w</w:t>
+                                  </w:r>
+                                  <w:r>
+                                    <w:rPr>
+                                      <w:b/>
+                                      <w:color w:val="1F497D" w:themeColor="text2"/>
+                                    </w:rPr>
+                                    <w:t>ww.insude.gob.mx</w:t>
                                   </w:r>
                                 </w:p>
                               </w:txbxContent>
@@ -1796,6 +2017,10 @@
                 </mc:Choice>
                 <mc:Fallback>
                   <w:pict>
+                    <v:shapetype id="_x0000_t202" coordsize="21600,21600" o:spt="202" path="m0,0l0,21600,21600,21600,21600,0xe">
+                      <v:stroke joinstyle="miter"/>
+                      <v:path gradientshapeok="t" o:connecttype="rect"/>
+                    </v:shapetype>
                     <v:shape id="Cuadro de texto 1" o:spid="_x0000_s1033" type="#_x0000_t202" style="position:absolute;margin-left:65.65pt;margin-top:8pt;width:2in;height:18pt;z-index:251670528;visibility:visible;mso-wrap-style:square;mso-wrap-distance-left:9pt;mso-wrap-distance-top:0;mso-wrap-distance-right:9pt;mso-wrap-distance-bottom:0;mso-position-horizontal:absolute;mso-position-horizontal-relative:text;mso-position-vertical:absolute;mso-position-vertical-relative:text;v-text-anchor:top" o:gfxdata="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" filled="f" stroked="f">
                       <v:textbox>
                         <w:txbxContent>
@@ -1812,7 +2037,14 @@
                                 <w:b/>
                                 <w:color w:val="1F497D" w:themeColor="text2"/>
                               </w:rPr>
-                              <w:t>www.insude.com</w:t>
+                              <w:t>w</w:t>
+                            </w:r>
+                            <w:r>
+                              <w:rPr>
+                                <w:b/>
+                                <w:color w:val="1F497D" w:themeColor="text2"/>
+                              </w:rPr>
+                              <w:t>ww.insude.gob.mx</w:t>
                             </w:r>
                           </w:p>
                         </w:txbxContent>
@@ -2676,7 +2908,7 @@
 </file>
 
 <file path=customXml/itemProps1.xml><?xml version="1.0" encoding="utf-8"?>
-<ds:datastoreItem xmlns:ds="http://schemas.openxmlformats.org/officeDocument/2006/customXml" ds:itemID="{43333456-5B1A-F046-A303-709F6F549C45}">
+<ds:datastoreItem xmlns:ds="http://schemas.openxmlformats.org/officeDocument/2006/customXml" ds:itemID="{920BD1EE-4DC7-F343-AB5F-744E0BC542EB}">
   <ds:schemaRefs>
     <ds:schemaRef ds:uri="http://schemas.openxmlformats.org/officeDocument/2006/bibliography"/>
   </ds:schemaRefs>
